--- a/assignment-2/Assignment 2.docx
+++ b/assignment-2/Assignment 2.docx
@@ -18,33 +18,65 @@
     <w:p>
       <w:pPr>
         <w:pStyle w:val="Heading3"/>
-        <w:rPr>
-          <w:rFonts w:ascii="Times" w:hAnsi="Times" w:cs="Times New Roman"/>
-          <w:sz w:val="20"/>
-          <w:szCs w:val="20"/>
-        </w:rPr>
-      </w:pPr>
-      <w:r>
-        <w:t>Problem 0.</w:t>
-      </w:r>
-    </w:p>
+      </w:pPr>
+      <w:r>
+        <w:t>Problem 0</w:t>
+      </w:r>
+    </w:p>
+    <w:p>
+      <w:pPr>
+        <w:rPr>
+          <w:rFonts w:ascii="Arial" w:hAnsi="Arial" w:cs="Arial"/>
+          <w:sz w:val="23"/>
+          <w:szCs w:val="23"/>
+        </w:rPr>
+      </w:pPr>
+      <w:r>
+        <w:rPr>
+          <w:rFonts w:ascii="Arial" w:hAnsi="Arial" w:cs="Arial"/>
+          <w:sz w:val="23"/>
+          <w:szCs w:val="23"/>
+        </w:rPr>
+        <w:t>For this assignment I implemented the database as one table using a list of lists. Some performance improvement could be realized by splitting the database in separate tables, however the improvements would be modest given the small size of the database: there are fewer than 2000 jobs listed on NYC Open Data website.</w:t>
+      </w:r>
+    </w:p>
+    <w:p/>
     <w:p>
       <w:pPr>
         <w:spacing w:after="200"/>
         <w:rPr>
-          <w:rFonts w:ascii="Times" w:hAnsi="Times" w:cs="Times New Roman"/>
-          <w:sz w:val="20"/>
-          <w:szCs w:val="20"/>
-        </w:rPr>
-      </w:pPr>
-      <w:r>
-        <w:rPr>
-          <w:rFonts w:ascii="Arial" w:hAnsi="Arial" w:cs="Arial"/>
-          <w:color w:val="000000"/>
-          <w:sz w:val="23"/>
-          <w:szCs w:val="23"/>
-        </w:rPr>
-        <w:t>I examined the first 2000 rows of data from NYC Open Data to see where creating multiple tables can save space. Because of</w:t>
+          <w:rFonts w:ascii="Arial" w:hAnsi="Arial" w:cs="Arial"/>
+          <w:color w:val="000000"/>
+          <w:sz w:val="23"/>
+          <w:szCs w:val="23"/>
+        </w:rPr>
+      </w:pPr>
+      <w:r>
+        <w:rPr>
+          <w:rFonts w:ascii="Arial" w:hAnsi="Arial" w:cs="Arial"/>
+          <w:color w:val="000000"/>
+          <w:sz w:val="23"/>
+          <w:szCs w:val="23"/>
+        </w:rPr>
+        <w:t xml:space="preserve">I examined the </w:t>
+      </w:r>
+      <w:r>
+        <w:rPr>
+          <w:rFonts w:ascii="Arial" w:hAnsi="Arial" w:cs="Arial"/>
+          <w:color w:val="000000"/>
+          <w:sz w:val="23"/>
+          <w:szCs w:val="23"/>
+        </w:rPr>
+        <w:t>1907</w:t>
+      </w:r>
+      <w:r>
+        <w:rPr>
+          <w:rFonts w:ascii="Arial" w:hAnsi="Arial" w:cs="Arial"/>
+          <w:color w:val="000000"/>
+          <w:sz w:val="23"/>
+          <w:szCs w:val="23"/>
+        </w:rPr>
+        <w:t xml:space="preserve"> rows of data from NYC Open Data to see where creating multiple tables can save space. Because of</w:t>
       </w:r>
       <w:r>
         <w:rPr>
@@ -98,7 +130,25 @@
           <w:sz w:val="23"/>
           <w:szCs w:val="23"/>
         </w:rPr>
-        <w:t xml:space="preserve">, which on my system python stores in a string of 67 bytes. In the first 2000 rows there were 41 departments, so if we stored Agency as a separate table, its foreign key could be as small as an unsigned 1 byte integer, but, on this system, the size of a python integer is 24 bytes, so we are not realizing huge savings by using a separate table. We can further improve memory use by creating separate tables for </w:t>
+        <w:t xml:space="preserve">, which on my system python stores in a string of 67 bytes. In the first </w:t>
+      </w:r>
+      <w:r>
+        <w:rPr>
+          <w:rFonts w:ascii="Arial" w:hAnsi="Arial" w:cs="Arial"/>
+          <w:color w:val="000000"/>
+          <w:sz w:val="23"/>
+          <w:szCs w:val="23"/>
+        </w:rPr>
+        <w:t>1907</w:t>
+      </w:r>
+      <w:r>
+        <w:rPr>
+          <w:rFonts w:ascii="Arial" w:hAnsi="Arial" w:cs="Arial"/>
+          <w:color w:val="000000"/>
+          <w:sz w:val="23"/>
+          <w:szCs w:val="23"/>
+        </w:rPr>
+        <w:t xml:space="preserve"> rows there were 41 departments, so if we stored Agency as a separate table, its foreign key could be as small as an unsigned 1 byte integer, but, on this system, the size of a python integer is 24 bytes, so we are not realizing huge savings by using a separate table. We can further improve memory use by creating separate tables for </w:t>
       </w:r>
       <w:r>
         <w:rPr>
@@ -152,7 +202,468 @@
           <w:sz w:val="23"/>
           <w:szCs w:val="23"/>
         </w:rPr>
-        <w:t xml:space="preserve"> has only 3 unique values in the first 2000 rows, so it gets a separate table. Because parsing and cleaning addresses is beyond the scope of this assignment, I chose to keep addresses in the main table.</w:t>
+        <w:t xml:space="preserve"> has only 3 unique values in the first </w:t>
+      </w:r>
+      <w:r>
+        <w:rPr>
+          <w:rFonts w:ascii="Arial" w:hAnsi="Arial" w:cs="Arial"/>
+          <w:color w:val="000000"/>
+          <w:sz w:val="23"/>
+          <w:szCs w:val="23"/>
+        </w:rPr>
+        <w:t>1907</w:t>
+      </w:r>
+      <w:r>
+        <w:rPr>
+          <w:rFonts w:ascii="Arial" w:hAnsi="Arial" w:cs="Arial"/>
+          <w:color w:val="000000"/>
+          <w:sz w:val="23"/>
+          <w:szCs w:val="23"/>
+        </w:rPr>
+        <w:t xml:space="preserve"> rows, so it </w:t>
+      </w:r>
+      <w:r>
+        <w:rPr>
+          <w:rFonts w:ascii="Arial" w:hAnsi="Arial" w:cs="Arial"/>
+          <w:color w:val="000000"/>
+          <w:sz w:val="23"/>
+          <w:szCs w:val="23"/>
+        </w:rPr>
+        <w:t>warrants</w:t>
+      </w:r>
+      <w:r>
+        <w:rPr>
+          <w:rFonts w:ascii="Arial" w:hAnsi="Arial" w:cs="Arial"/>
+          <w:color w:val="000000"/>
+          <w:sz w:val="23"/>
+          <w:szCs w:val="23"/>
+        </w:rPr>
+        <w:t xml:space="preserve"> a separate table</w:t>
+      </w:r>
+      <w:r>
+        <w:rPr>
+          <w:rFonts w:ascii="Arial" w:hAnsi="Arial" w:cs="Arial"/>
+          <w:color w:val="000000"/>
+          <w:sz w:val="23"/>
+          <w:szCs w:val="23"/>
+        </w:rPr>
+        <w:t xml:space="preserve"> or some kind of enumeration implementation</w:t>
+      </w:r>
+      <w:r>
+        <w:rPr>
+          <w:rFonts w:ascii="Arial" w:hAnsi="Arial" w:cs="Arial"/>
+          <w:color w:val="000000"/>
+          <w:sz w:val="23"/>
+          <w:szCs w:val="23"/>
+        </w:rPr>
+        <w:t xml:space="preserve">. </w:t>
+      </w:r>
+      <w:r>
+        <w:rPr>
+          <w:rFonts w:ascii="Arial" w:hAnsi="Arial" w:cs="Arial"/>
+          <w:color w:val="000000"/>
+          <w:sz w:val="23"/>
+          <w:szCs w:val="23"/>
+        </w:rPr>
+        <w:t>A separate table for addresses could also be useful.</w:t>
+      </w:r>
+    </w:p>
+    <w:p>
+      <w:pPr>
+        <w:pStyle w:val="Heading3"/>
+      </w:pPr>
+      <w:r>
+        <w:t>Implementation I coded:</w:t>
+      </w:r>
+    </w:p>
+    <w:p>
+      <w:pPr>
+        <w:rPr>
+          <w:rFonts w:ascii="Arial" w:hAnsi="Arial" w:cs="Arial"/>
+        </w:rPr>
+      </w:pPr>
+      <w:r>
+        <w:rPr>
+          <w:rFonts w:ascii="Arial" w:hAnsi="Arial" w:cs="Arial"/>
+        </w:rPr>
+        <w:t xml:space="preserve">Table 1. </w:t>
+      </w:r>
+    </w:p>
+    <w:p>
+      <w:pPr>
+        <w:rPr>
+          <w:rFonts w:ascii="Times" w:hAnsi="Times" w:cs="Times New Roman"/>
+          <w:sz w:val="20"/>
+          <w:szCs w:val="20"/>
+        </w:rPr>
+      </w:pPr>
+      <w:r>
+        <w:rPr>
+          <w:rFonts w:ascii="Courier New" w:hAnsi="Courier New" w:cs="Courier New"/>
+          <w:color w:val="000000"/>
+          <w:sz w:val="23"/>
+          <w:szCs w:val="23"/>
+        </w:rPr>
+        <w:t xml:space="preserve">Job ID: </w:t>
+      </w:r>
+      <w:r>
+        <w:rPr>
+          <w:rFonts w:ascii="Courier New" w:hAnsi="Courier New" w:cs="Courier New"/>
+          <w:color w:val="000000"/>
+          <w:sz w:val="23"/>
+          <w:szCs w:val="23"/>
+        </w:rPr>
+        <w:t>string, primary key</w:t>
+      </w:r>
+    </w:p>
+    <w:p>
+      <w:pPr>
+        <w:rPr>
+          <w:rFonts w:ascii="Times" w:hAnsi="Times" w:cs="Times New Roman"/>
+          <w:sz w:val="20"/>
+          <w:szCs w:val="20"/>
+        </w:rPr>
+      </w:pPr>
+      <w:r>
+        <w:rPr>
+          <w:rFonts w:ascii="Courier New" w:hAnsi="Courier New" w:cs="Courier New"/>
+          <w:color w:val="000000"/>
+          <w:sz w:val="23"/>
+          <w:szCs w:val="23"/>
+        </w:rPr>
+        <w:t xml:space="preserve">Agency: </w:t>
+      </w:r>
+      <w:r>
+        <w:rPr>
+          <w:rFonts w:ascii="Courier New" w:hAnsi="Courier New" w:cs="Courier New"/>
+          <w:color w:val="000000"/>
+          <w:sz w:val="23"/>
+          <w:szCs w:val="23"/>
+        </w:rPr>
+        <w:t>string</w:t>
+      </w:r>
+    </w:p>
+    <w:p>
+      <w:pPr>
+        <w:rPr>
+          <w:rFonts w:ascii="Times" w:hAnsi="Times" w:cs="Times New Roman"/>
+          <w:sz w:val="20"/>
+          <w:szCs w:val="20"/>
+        </w:rPr>
+      </w:pPr>
+      <w:r>
+        <w:rPr>
+          <w:rFonts w:ascii="Courier New" w:hAnsi="Courier New" w:cs="Courier New"/>
+          <w:color w:val="000000"/>
+          <w:sz w:val="23"/>
+          <w:szCs w:val="23"/>
+        </w:rPr>
+        <w:t xml:space="preserve"># Of Positions: </w:t>
+      </w:r>
+      <w:r>
+        <w:rPr>
+          <w:rFonts w:ascii="Courier New" w:hAnsi="Courier New" w:cs="Courier New"/>
+          <w:color w:val="000000"/>
+          <w:sz w:val="23"/>
+          <w:szCs w:val="23"/>
+        </w:rPr>
+        <w:t>string</w:t>
+      </w:r>
+    </w:p>
+    <w:p>
+      <w:pPr>
+        <w:rPr>
+          <w:rFonts w:ascii="Times" w:hAnsi="Times" w:cs="Times New Roman"/>
+          <w:sz w:val="20"/>
+          <w:szCs w:val="20"/>
+        </w:rPr>
+      </w:pPr>
+      <w:r>
+        <w:rPr>
+          <w:rFonts w:ascii="Courier New" w:hAnsi="Courier New" w:cs="Courier New"/>
+          <w:color w:val="000000"/>
+          <w:sz w:val="23"/>
+          <w:szCs w:val="23"/>
+        </w:rPr>
+        <w:t>Business Title: string</w:t>
+      </w:r>
+    </w:p>
+    <w:p>
+      <w:pPr>
+        <w:rPr>
+          <w:rFonts w:ascii="Times" w:hAnsi="Times" w:cs="Times New Roman"/>
+          <w:sz w:val="20"/>
+          <w:szCs w:val="20"/>
+        </w:rPr>
+      </w:pPr>
+      <w:r>
+        <w:rPr>
+          <w:rFonts w:ascii="Courier New" w:hAnsi="Courier New" w:cs="Courier New"/>
+          <w:color w:val="000000"/>
+          <w:sz w:val="23"/>
+          <w:szCs w:val="23"/>
+        </w:rPr>
+        <w:t>Civil Service Title: string</w:t>
+      </w:r>
+    </w:p>
+    <w:p>
+      <w:pPr>
+        <w:rPr>
+          <w:rFonts w:ascii="Times" w:hAnsi="Times" w:cs="Times New Roman"/>
+          <w:sz w:val="20"/>
+          <w:szCs w:val="20"/>
+        </w:rPr>
+      </w:pPr>
+      <w:r>
+        <w:rPr>
+          <w:rFonts w:ascii="Courier New" w:hAnsi="Courier New" w:cs="Courier New"/>
+          <w:color w:val="000000"/>
+          <w:sz w:val="23"/>
+          <w:szCs w:val="23"/>
+        </w:rPr>
+        <w:t xml:space="preserve">Salary Range From: </w:t>
+      </w:r>
+      <w:r>
+        <w:rPr>
+          <w:rFonts w:ascii="Courier New" w:hAnsi="Courier New" w:cs="Courier New"/>
+          <w:color w:val="000000"/>
+          <w:sz w:val="23"/>
+          <w:szCs w:val="23"/>
+        </w:rPr>
+        <w:t>string</w:t>
+      </w:r>
+    </w:p>
+    <w:p>
+      <w:pPr>
+        <w:rPr>
+          <w:rFonts w:ascii="Times" w:hAnsi="Times" w:cs="Times New Roman"/>
+          <w:sz w:val="20"/>
+          <w:szCs w:val="20"/>
+        </w:rPr>
+      </w:pPr>
+      <w:r>
+        <w:rPr>
+          <w:rFonts w:ascii="Courier New" w:hAnsi="Courier New" w:cs="Courier New"/>
+          <w:color w:val="000000"/>
+          <w:sz w:val="23"/>
+          <w:szCs w:val="23"/>
+        </w:rPr>
+        <w:t xml:space="preserve">Salary Range To: </w:t>
+      </w:r>
+      <w:r>
+        <w:rPr>
+          <w:rFonts w:ascii="Courier New" w:hAnsi="Courier New" w:cs="Courier New"/>
+          <w:color w:val="000000"/>
+          <w:sz w:val="23"/>
+          <w:szCs w:val="23"/>
+        </w:rPr>
+        <w:t>string</w:t>
+      </w:r>
+    </w:p>
+    <w:p>
+      <w:pPr>
+        <w:rPr>
+          <w:rFonts w:ascii="Times" w:hAnsi="Times" w:cs="Times New Roman"/>
+          <w:sz w:val="20"/>
+          <w:szCs w:val="20"/>
+        </w:rPr>
+      </w:pPr>
+      <w:r>
+        <w:rPr>
+          <w:rFonts w:ascii="Courier New" w:hAnsi="Courier New" w:cs="Courier New"/>
+          <w:color w:val="000000"/>
+          <w:sz w:val="23"/>
+          <w:szCs w:val="23"/>
+        </w:rPr>
+        <w:t xml:space="preserve">Salary Frequency: </w:t>
+      </w:r>
+      <w:r>
+        <w:rPr>
+          <w:rFonts w:ascii="Courier New" w:hAnsi="Courier New" w:cs="Courier New"/>
+          <w:color w:val="000000"/>
+          <w:sz w:val="23"/>
+          <w:szCs w:val="23"/>
+        </w:rPr>
+        <w:t>string</w:t>
+      </w:r>
+    </w:p>
+    <w:p>
+      <w:pPr>
+        <w:rPr>
+          <w:rFonts w:ascii="Times" w:hAnsi="Times" w:cs="Times New Roman"/>
+          <w:sz w:val="20"/>
+          <w:szCs w:val="20"/>
+        </w:rPr>
+      </w:pPr>
+      <w:r>
+        <w:rPr>
+          <w:rFonts w:ascii="Courier New" w:hAnsi="Courier New" w:cs="Courier New"/>
+          <w:color w:val="000000"/>
+          <w:sz w:val="23"/>
+          <w:szCs w:val="23"/>
+        </w:rPr>
+        <w:t>Work Location:</w:t>
+      </w:r>
+      <w:r>
+        <w:rPr>
+          <w:rFonts w:ascii="Courier New" w:hAnsi="Courier New" w:cs="Courier New"/>
+          <w:color w:val="000000"/>
+          <w:sz w:val="23"/>
+          <w:szCs w:val="23"/>
+        </w:rPr>
+        <w:t xml:space="preserve"> string</w:t>
+      </w:r>
+    </w:p>
+    <w:p>
+      <w:pPr>
+        <w:rPr>
+          <w:rFonts w:ascii="Times" w:hAnsi="Times" w:cs="Times New Roman"/>
+          <w:sz w:val="20"/>
+          <w:szCs w:val="20"/>
+        </w:rPr>
+      </w:pPr>
+      <w:r>
+        <w:rPr>
+          <w:rFonts w:ascii="Courier New" w:hAnsi="Courier New" w:cs="Courier New"/>
+          <w:color w:val="000000"/>
+          <w:sz w:val="23"/>
+          <w:szCs w:val="23"/>
+        </w:rPr>
+        <w:t>Division/Work Unit: string</w:t>
+      </w:r>
+    </w:p>
+    <w:p>
+      <w:pPr>
+        <w:rPr>
+          <w:rFonts w:ascii="Times" w:hAnsi="Times" w:cs="Times New Roman"/>
+          <w:sz w:val="20"/>
+          <w:szCs w:val="20"/>
+        </w:rPr>
+      </w:pPr>
+      <w:r>
+        <w:rPr>
+          <w:rFonts w:ascii="Courier New" w:hAnsi="Courier New" w:cs="Courier New"/>
+          <w:color w:val="000000"/>
+          <w:sz w:val="23"/>
+          <w:szCs w:val="23"/>
+        </w:rPr>
+        <w:t>Job Description: string</w:t>
+      </w:r>
+    </w:p>
+    <w:p>
+      <w:pPr>
+        <w:rPr>
+          <w:rFonts w:ascii="Times" w:hAnsi="Times" w:cs="Times New Roman"/>
+          <w:sz w:val="20"/>
+          <w:szCs w:val="20"/>
+        </w:rPr>
+      </w:pPr>
+      <w:r>
+        <w:rPr>
+          <w:rFonts w:ascii="Courier New" w:hAnsi="Courier New" w:cs="Courier New"/>
+          <w:color w:val="000000"/>
+          <w:sz w:val="23"/>
+          <w:szCs w:val="23"/>
+        </w:rPr>
+        <w:t xml:space="preserve">Minimum </w:t>
+      </w:r>
+      <w:proofErr w:type="spellStart"/>
+      <w:r>
+        <w:rPr>
+          <w:rFonts w:ascii="Courier New" w:hAnsi="Courier New" w:cs="Courier New"/>
+          <w:color w:val="000000"/>
+          <w:sz w:val="23"/>
+          <w:szCs w:val="23"/>
+        </w:rPr>
+        <w:t>Qual</w:t>
+      </w:r>
+      <w:proofErr w:type="spellEnd"/>
+      <w:r>
+        <w:rPr>
+          <w:rFonts w:ascii="Courier New" w:hAnsi="Courier New" w:cs="Courier New"/>
+          <w:color w:val="000000"/>
+          <w:sz w:val="23"/>
+          <w:szCs w:val="23"/>
+        </w:rPr>
+        <w:t xml:space="preserve"> Requirements: string</w:t>
+      </w:r>
+    </w:p>
+    <w:p>
+      <w:pPr>
+        <w:rPr>
+          <w:rFonts w:ascii="Times" w:hAnsi="Times" w:cs="Times New Roman"/>
+          <w:sz w:val="20"/>
+          <w:szCs w:val="20"/>
+        </w:rPr>
+      </w:pPr>
+      <w:r>
+        <w:rPr>
+          <w:rFonts w:ascii="Courier New" w:hAnsi="Courier New" w:cs="Courier New"/>
+          <w:color w:val="000000"/>
+          <w:sz w:val="23"/>
+          <w:szCs w:val="23"/>
+        </w:rPr>
+        <w:t>Preferred Skills: string</w:t>
+      </w:r>
+    </w:p>
+    <w:p>
+      <w:pPr>
+        <w:rPr>
+          <w:rFonts w:ascii="Times" w:hAnsi="Times" w:cs="Times New Roman"/>
+          <w:sz w:val="20"/>
+          <w:szCs w:val="20"/>
+        </w:rPr>
+      </w:pPr>
+      <w:r>
+        <w:rPr>
+          <w:rFonts w:ascii="Courier New" w:hAnsi="Courier New" w:cs="Courier New"/>
+          <w:color w:val="000000"/>
+          <w:sz w:val="23"/>
+          <w:szCs w:val="23"/>
+        </w:rPr>
+        <w:t>Additional Information: string</w:t>
+      </w:r>
+    </w:p>
+    <w:p>
+      <w:pPr>
+        <w:rPr>
+          <w:rFonts w:ascii="Times" w:hAnsi="Times" w:cs="Times New Roman"/>
+          <w:sz w:val="20"/>
+          <w:szCs w:val="20"/>
+        </w:rPr>
+      </w:pPr>
+      <w:r>
+        <w:rPr>
+          <w:rFonts w:ascii="Courier New" w:hAnsi="Courier New" w:cs="Courier New"/>
+          <w:color w:val="000000"/>
+          <w:sz w:val="23"/>
+          <w:szCs w:val="23"/>
+        </w:rPr>
+        <w:t xml:space="preserve">Posting date: </w:t>
+      </w:r>
+      <w:r>
+        <w:rPr>
+          <w:rFonts w:ascii="Courier New" w:hAnsi="Courier New" w:cs="Courier New"/>
+          <w:color w:val="000000"/>
+          <w:sz w:val="23"/>
+          <w:szCs w:val="23"/>
+        </w:rPr>
+        <w:t>string</w:t>
+      </w:r>
+    </w:p>
+    <w:p>
+      <w:pPr>
+        <w:rPr>
+          <w:rFonts w:ascii="Arial" w:hAnsi="Arial" w:cs="Arial"/>
+        </w:rPr>
+      </w:pPr>
+    </w:p>
+    <w:p>
+      <w:pPr>
+        <w:pStyle w:val="Heading3"/>
+      </w:pPr>
+      <w:r>
+        <w:t>Implementation that would improve efficiency:</w:t>
       </w:r>
     </w:p>
     <w:p>
@@ -228,6 +739,42 @@
         </w:rPr>
         <w:t xml:space="preserve">Agency: </w:t>
       </w:r>
+      <w:r>
+        <w:rPr>
+          <w:rFonts w:ascii="Courier New" w:hAnsi="Courier New" w:cs="Courier New"/>
+          <w:color w:val="000000"/>
+          <w:sz w:val="23"/>
+          <w:szCs w:val="23"/>
+        </w:rPr>
+        <w:t>short</w:t>
+      </w:r>
+      <w:r>
+        <w:rPr>
+          <w:rFonts w:ascii="Courier New" w:hAnsi="Courier New" w:cs="Courier New"/>
+          <w:color w:val="000000"/>
+          <w:sz w:val="23"/>
+          <w:szCs w:val="23"/>
+        </w:rPr>
+        <w:t>, foreign key</w:t>
+      </w:r>
+    </w:p>
+    <w:p>
+      <w:pPr>
+        <w:rPr>
+          <w:rFonts w:ascii="Times" w:hAnsi="Times" w:cs="Times New Roman"/>
+          <w:sz w:val="20"/>
+          <w:szCs w:val="20"/>
+        </w:rPr>
+      </w:pPr>
+      <w:r>
+        <w:rPr>
+          <w:rFonts w:ascii="Courier New" w:hAnsi="Courier New" w:cs="Courier New"/>
+          <w:color w:val="000000"/>
+          <w:sz w:val="23"/>
+          <w:szCs w:val="23"/>
+        </w:rPr>
+        <w:t xml:space="preserve"># Of Positions: </w:t>
+      </w:r>
       <w:proofErr w:type="spellStart"/>
       <w:r>
         <w:rPr>
@@ -239,6 +786,106 @@
         <w:t>int</w:t>
       </w:r>
       <w:proofErr w:type="spellEnd"/>
+    </w:p>
+    <w:p>
+      <w:pPr>
+        <w:rPr>
+          <w:rFonts w:ascii="Times" w:hAnsi="Times" w:cs="Times New Roman"/>
+          <w:sz w:val="20"/>
+          <w:szCs w:val="20"/>
+        </w:rPr>
+      </w:pPr>
+      <w:r>
+        <w:rPr>
+          <w:rFonts w:ascii="Courier New" w:hAnsi="Courier New" w:cs="Courier New"/>
+          <w:color w:val="000000"/>
+          <w:sz w:val="23"/>
+          <w:szCs w:val="23"/>
+        </w:rPr>
+        <w:t>Business Title: string</w:t>
+      </w:r>
+    </w:p>
+    <w:p>
+      <w:pPr>
+        <w:rPr>
+          <w:rFonts w:ascii="Times" w:hAnsi="Times" w:cs="Times New Roman"/>
+          <w:sz w:val="20"/>
+          <w:szCs w:val="20"/>
+        </w:rPr>
+      </w:pPr>
+      <w:r>
+        <w:rPr>
+          <w:rFonts w:ascii="Courier New" w:hAnsi="Courier New" w:cs="Courier New"/>
+          <w:color w:val="000000"/>
+          <w:sz w:val="23"/>
+          <w:szCs w:val="23"/>
+        </w:rPr>
+        <w:t>Civil Service Title: string</w:t>
+      </w:r>
+    </w:p>
+    <w:p>
+      <w:pPr>
+        <w:rPr>
+          <w:rFonts w:ascii="Times" w:hAnsi="Times" w:cs="Times New Roman"/>
+          <w:sz w:val="20"/>
+          <w:szCs w:val="20"/>
+        </w:rPr>
+      </w:pPr>
+      <w:r>
+        <w:rPr>
+          <w:rFonts w:ascii="Courier New" w:hAnsi="Courier New" w:cs="Courier New"/>
+          <w:color w:val="000000"/>
+          <w:sz w:val="23"/>
+          <w:szCs w:val="23"/>
+        </w:rPr>
+        <w:lastRenderedPageBreak/>
+        <w:t>Salary Range From: float</w:t>
+      </w:r>
+    </w:p>
+    <w:p>
+      <w:pPr>
+        <w:rPr>
+          <w:rFonts w:ascii="Times" w:hAnsi="Times" w:cs="Times New Roman"/>
+          <w:sz w:val="20"/>
+          <w:szCs w:val="20"/>
+        </w:rPr>
+      </w:pPr>
+      <w:r>
+        <w:rPr>
+          <w:rFonts w:ascii="Courier New" w:hAnsi="Courier New" w:cs="Courier New"/>
+          <w:color w:val="000000"/>
+          <w:sz w:val="23"/>
+          <w:szCs w:val="23"/>
+        </w:rPr>
+        <w:t>Salary Range To: float</w:t>
+      </w:r>
+    </w:p>
+    <w:p>
+      <w:pPr>
+        <w:rPr>
+          <w:rFonts w:ascii="Times" w:hAnsi="Times" w:cs="Times New Roman"/>
+          <w:sz w:val="20"/>
+          <w:szCs w:val="20"/>
+        </w:rPr>
+      </w:pPr>
+      <w:r>
+        <w:rPr>
+          <w:rFonts w:ascii="Courier New" w:hAnsi="Courier New" w:cs="Courier New"/>
+          <w:color w:val="000000"/>
+          <w:sz w:val="23"/>
+          <w:szCs w:val="23"/>
+        </w:rPr>
+        <w:t xml:space="preserve">Salary Frequency: </w:t>
+      </w:r>
+      <w:r>
+        <w:rPr>
+          <w:rFonts w:ascii="Courier New" w:hAnsi="Courier New" w:cs="Courier New"/>
+          <w:color w:val="000000"/>
+          <w:sz w:val="23"/>
+          <w:szCs w:val="23"/>
+        </w:rPr>
+        <w:t>short</w:t>
+      </w:r>
       <w:r>
         <w:rPr>
           <w:rFonts w:ascii="Courier New" w:hAnsi="Courier New" w:cs="Courier New"/>
@@ -264,7 +911,70 @@
           <w:sz w:val="23"/>
           <w:szCs w:val="23"/>
         </w:rPr>
-        <w:t xml:space="preserve"># Of Positions: </w:t>
+        <w:t>Work Location:</w:t>
+      </w:r>
+      <w:r>
+        <w:rPr>
+          <w:rFonts w:ascii="Courier New" w:hAnsi="Courier New" w:cs="Courier New"/>
+          <w:color w:val="000000"/>
+          <w:sz w:val="23"/>
+          <w:szCs w:val="23"/>
+        </w:rPr>
+        <w:t xml:space="preserve"> string</w:t>
+      </w:r>
+    </w:p>
+    <w:p>
+      <w:pPr>
+        <w:rPr>
+          <w:rFonts w:ascii="Times" w:hAnsi="Times" w:cs="Times New Roman"/>
+          <w:sz w:val="20"/>
+          <w:szCs w:val="20"/>
+        </w:rPr>
+      </w:pPr>
+      <w:r>
+        <w:rPr>
+          <w:rFonts w:ascii="Courier New" w:hAnsi="Courier New" w:cs="Courier New"/>
+          <w:color w:val="000000"/>
+          <w:sz w:val="23"/>
+          <w:szCs w:val="23"/>
+        </w:rPr>
+        <w:t>Division/Work Unit: string</w:t>
+      </w:r>
+    </w:p>
+    <w:p>
+      <w:pPr>
+        <w:rPr>
+          <w:rFonts w:ascii="Times" w:hAnsi="Times" w:cs="Times New Roman"/>
+          <w:sz w:val="20"/>
+          <w:szCs w:val="20"/>
+        </w:rPr>
+      </w:pPr>
+      <w:r>
+        <w:rPr>
+          <w:rFonts w:ascii="Courier New" w:hAnsi="Courier New" w:cs="Courier New"/>
+          <w:color w:val="000000"/>
+          <w:sz w:val="23"/>
+          <w:szCs w:val="23"/>
+        </w:rPr>
+        <w:t>Job Description: string</w:t>
+      </w:r>
+    </w:p>
+    <w:p>
+      <w:pPr>
+        <w:rPr>
+          <w:rFonts w:ascii="Times" w:hAnsi="Times" w:cs="Times New Roman"/>
+          <w:sz w:val="20"/>
+          <w:szCs w:val="20"/>
+        </w:rPr>
+      </w:pPr>
+      <w:r>
+        <w:rPr>
+          <w:rFonts w:ascii="Courier New" w:hAnsi="Courier New" w:cs="Courier New"/>
+          <w:color w:val="000000"/>
+          <w:sz w:val="23"/>
+          <w:szCs w:val="23"/>
+        </w:rPr>
+        <w:t xml:space="preserve">Minimum </w:t>
       </w:r>
       <w:proofErr w:type="spellStart"/>
       <w:r>
@@ -274,98 +984,71 @@
           <w:sz w:val="23"/>
           <w:szCs w:val="23"/>
         </w:rPr>
-        <w:t>int</w:t>
+        <w:t>Qual</w:t>
       </w:r>
       <w:proofErr w:type="spellEnd"/>
-    </w:p>
-    <w:p>
-      <w:pPr>
-        <w:rPr>
-          <w:rFonts w:ascii="Times" w:hAnsi="Times" w:cs="Times New Roman"/>
-          <w:sz w:val="20"/>
-          <w:szCs w:val="20"/>
-        </w:rPr>
-      </w:pPr>
-      <w:r>
-        <w:rPr>
-          <w:rFonts w:ascii="Courier New" w:hAnsi="Courier New" w:cs="Courier New"/>
-          <w:color w:val="000000"/>
-          <w:sz w:val="23"/>
-          <w:szCs w:val="23"/>
-        </w:rPr>
-        <w:t>Business Title: string</w:t>
-      </w:r>
-    </w:p>
-    <w:p>
-      <w:pPr>
-        <w:rPr>
-          <w:rFonts w:ascii="Times" w:hAnsi="Times" w:cs="Times New Roman"/>
-          <w:sz w:val="20"/>
-          <w:szCs w:val="20"/>
-        </w:rPr>
-      </w:pPr>
-      <w:r>
-        <w:rPr>
-          <w:rFonts w:ascii="Courier New" w:hAnsi="Courier New" w:cs="Courier New"/>
-          <w:color w:val="000000"/>
-          <w:sz w:val="23"/>
-          <w:szCs w:val="23"/>
-        </w:rPr>
-        <w:t>Civil Service Title: string</w:t>
-      </w:r>
-    </w:p>
-    <w:p>
-      <w:pPr>
-        <w:rPr>
-          <w:rFonts w:ascii="Times" w:hAnsi="Times" w:cs="Times New Roman"/>
-          <w:sz w:val="20"/>
-          <w:szCs w:val="20"/>
-        </w:rPr>
-      </w:pPr>
-      <w:r>
-        <w:rPr>
-          <w:rFonts w:ascii="Courier New" w:hAnsi="Courier New" w:cs="Courier New"/>
-          <w:color w:val="000000"/>
-          <w:sz w:val="23"/>
-          <w:szCs w:val="23"/>
-        </w:rPr>
-        <w:t>Salary Range From: float</w:t>
-      </w:r>
-    </w:p>
-    <w:p>
-      <w:pPr>
-        <w:rPr>
-          <w:rFonts w:ascii="Times" w:hAnsi="Times" w:cs="Times New Roman"/>
-          <w:sz w:val="20"/>
-          <w:szCs w:val="20"/>
-        </w:rPr>
-      </w:pPr>
-      <w:r>
-        <w:rPr>
-          <w:rFonts w:ascii="Courier New" w:hAnsi="Courier New" w:cs="Courier New"/>
-          <w:color w:val="000000"/>
-          <w:sz w:val="23"/>
-          <w:szCs w:val="23"/>
-        </w:rPr>
-        <w:t>Salary Range To: float</w:t>
-      </w:r>
-    </w:p>
-    <w:p>
-      <w:pPr>
-        <w:rPr>
-          <w:rFonts w:ascii="Times" w:hAnsi="Times" w:cs="Times New Roman"/>
-          <w:sz w:val="20"/>
-          <w:szCs w:val="20"/>
-        </w:rPr>
-      </w:pPr>
-      <w:r>
-        <w:rPr>
-          <w:rFonts w:ascii="Courier New" w:hAnsi="Courier New" w:cs="Courier New"/>
-          <w:color w:val="000000"/>
-          <w:sz w:val="23"/>
-          <w:szCs w:val="23"/>
-        </w:rPr>
-        <w:t xml:space="preserve">Salary Frequency: </w:t>
+      <w:r>
+        <w:rPr>
+          <w:rFonts w:ascii="Courier New" w:hAnsi="Courier New" w:cs="Courier New"/>
+          <w:color w:val="000000"/>
+          <w:sz w:val="23"/>
+          <w:szCs w:val="23"/>
+        </w:rPr>
+        <w:t xml:space="preserve"> Requirements: string</w:t>
+      </w:r>
+    </w:p>
+    <w:p>
+      <w:pPr>
+        <w:rPr>
+          <w:rFonts w:ascii="Times" w:hAnsi="Times" w:cs="Times New Roman"/>
+          <w:sz w:val="20"/>
+          <w:szCs w:val="20"/>
+        </w:rPr>
+      </w:pPr>
+      <w:r>
+        <w:rPr>
+          <w:rFonts w:ascii="Courier New" w:hAnsi="Courier New" w:cs="Courier New"/>
+          <w:color w:val="000000"/>
+          <w:sz w:val="23"/>
+          <w:szCs w:val="23"/>
+        </w:rPr>
+        <w:t>Preferred Skills: string</w:t>
+      </w:r>
+    </w:p>
+    <w:p>
+      <w:pPr>
+        <w:rPr>
+          <w:rFonts w:ascii="Times" w:hAnsi="Times" w:cs="Times New Roman"/>
+          <w:sz w:val="20"/>
+          <w:szCs w:val="20"/>
+        </w:rPr>
+      </w:pPr>
+      <w:r>
+        <w:rPr>
+          <w:rFonts w:ascii="Courier New" w:hAnsi="Courier New" w:cs="Courier New"/>
+          <w:color w:val="000000"/>
+          <w:sz w:val="23"/>
+          <w:szCs w:val="23"/>
+        </w:rPr>
+        <w:t>Additional Information: string</w:t>
+      </w:r>
+    </w:p>
+    <w:p>
+      <w:pPr>
+        <w:rPr>
+          <w:rFonts w:ascii="Times" w:hAnsi="Times" w:cs="Times New Roman"/>
+          <w:sz w:val="20"/>
+          <w:szCs w:val="20"/>
+        </w:rPr>
+      </w:pPr>
+      <w:r>
+        <w:rPr>
+          <w:rFonts w:ascii="Courier New" w:hAnsi="Courier New" w:cs="Courier New"/>
+          <w:color w:val="000000"/>
+          <w:sz w:val="23"/>
+          <w:szCs w:val="23"/>
+        </w:rPr>
+        <w:t xml:space="preserve">Posting date: </w:t>
       </w:r>
       <w:proofErr w:type="spellStart"/>
       <w:r>
@@ -375,90 +1058,126 @@
           <w:sz w:val="23"/>
           <w:szCs w:val="23"/>
         </w:rPr>
-        <w:t>int</w:t>
+        <w:t>datetime</w:t>
       </w:r>
       <w:proofErr w:type="spellEnd"/>
-      <w:r>
-        <w:rPr>
-          <w:rFonts w:ascii="Courier New" w:hAnsi="Courier New" w:cs="Courier New"/>
-          <w:color w:val="000000"/>
-          <w:sz w:val="23"/>
-          <w:szCs w:val="23"/>
-        </w:rPr>
-        <w:t>, foreign key</w:t>
-      </w:r>
-    </w:p>
-    <w:p>
-      <w:pPr>
-        <w:rPr>
-          <w:rFonts w:ascii="Times" w:hAnsi="Times" w:cs="Times New Roman"/>
-          <w:sz w:val="20"/>
-          <w:szCs w:val="20"/>
-        </w:rPr>
-      </w:pPr>
-      <w:r>
-        <w:rPr>
-          <w:rFonts w:ascii="Courier New" w:hAnsi="Courier New" w:cs="Courier New"/>
-          <w:color w:val="000000"/>
-          <w:sz w:val="23"/>
-          <w:szCs w:val="23"/>
-        </w:rPr>
-        <w:t>Work Location:</w:t>
-      </w:r>
-    </w:p>
-    <w:p>
-      <w:pPr>
-        <w:rPr>
-          <w:rFonts w:ascii="Times" w:hAnsi="Times" w:cs="Times New Roman"/>
-          <w:sz w:val="20"/>
-          <w:szCs w:val="20"/>
-        </w:rPr>
-      </w:pPr>
-      <w:r>
-        <w:rPr>
-          <w:rFonts w:ascii="Courier New" w:hAnsi="Courier New" w:cs="Courier New"/>
-          <w:color w:val="000000"/>
-          <w:sz w:val="23"/>
-          <w:szCs w:val="23"/>
-        </w:rPr>
-        <w:t>Division/Work Unit: string</w:t>
-      </w:r>
-    </w:p>
-    <w:p>
-      <w:pPr>
-        <w:rPr>
-          <w:rFonts w:ascii="Times" w:hAnsi="Times" w:cs="Times New Roman"/>
-          <w:sz w:val="20"/>
-          <w:szCs w:val="20"/>
-        </w:rPr>
-      </w:pPr>
-      <w:r>
-        <w:rPr>
-          <w:rFonts w:ascii="Courier New" w:hAnsi="Courier New" w:cs="Courier New"/>
-          <w:color w:val="000000"/>
-          <w:sz w:val="23"/>
-          <w:szCs w:val="23"/>
-        </w:rPr>
-        <w:t>Job Description: string</w:t>
-      </w:r>
-    </w:p>
-    <w:p>
-      <w:pPr>
-        <w:rPr>
-          <w:rFonts w:ascii="Times" w:hAnsi="Times" w:cs="Times New Roman"/>
-          <w:sz w:val="20"/>
-          <w:szCs w:val="20"/>
-        </w:rPr>
-      </w:pPr>
-      <w:r>
-        <w:rPr>
-          <w:rFonts w:ascii="Courier New" w:hAnsi="Courier New" w:cs="Courier New"/>
-          <w:color w:val="000000"/>
-          <w:sz w:val="23"/>
-          <w:szCs w:val="23"/>
-        </w:rPr>
-        <w:t xml:space="preserve">Minimum </w:t>
-      </w:r>
+    </w:p>
+    <w:p>
+      <w:pPr>
+        <w:rPr>
+          <w:rFonts w:ascii="Times" w:eastAsia="Times New Roman" w:hAnsi="Times" w:cs="Times New Roman"/>
+          <w:sz w:val="20"/>
+          <w:szCs w:val="20"/>
+        </w:rPr>
+      </w:pPr>
+    </w:p>
+    <w:p>
+      <w:pPr>
+        <w:rPr>
+          <w:rFonts w:ascii="Times" w:hAnsi="Times" w:cs="Times New Roman"/>
+          <w:sz w:val="20"/>
+          <w:szCs w:val="20"/>
+        </w:rPr>
+      </w:pPr>
+      <w:r>
+        <w:rPr>
+          <w:rFonts w:ascii="Arial" w:hAnsi="Arial" w:cs="Arial"/>
+          <w:color w:val="000000"/>
+          <w:sz w:val="23"/>
+          <w:szCs w:val="23"/>
+        </w:rPr>
+        <w:t>Table 2.</w:t>
+      </w:r>
+    </w:p>
+    <w:p>
+      <w:pPr>
+        <w:rPr>
+          <w:rFonts w:ascii="Times" w:hAnsi="Times" w:cs="Times New Roman"/>
+          <w:sz w:val="20"/>
+          <w:szCs w:val="20"/>
+        </w:rPr>
+      </w:pPr>
+      <w:r>
+        <w:rPr>
+          <w:rFonts w:ascii="Courier New" w:hAnsi="Courier New" w:cs="Courier New"/>
+          <w:color w:val="000000"/>
+          <w:sz w:val="23"/>
+          <w:szCs w:val="23"/>
+        </w:rPr>
+        <w:t xml:space="preserve">Agency ID: </w:t>
+      </w:r>
+      <w:r>
+        <w:rPr>
+          <w:rFonts w:ascii="Courier New" w:hAnsi="Courier New" w:cs="Courier New"/>
+          <w:color w:val="000000"/>
+          <w:sz w:val="23"/>
+          <w:szCs w:val="23"/>
+        </w:rPr>
+        <w:t>short</w:t>
+      </w:r>
+      <w:r>
+        <w:rPr>
+          <w:rFonts w:ascii="Courier New" w:hAnsi="Courier New" w:cs="Courier New"/>
+          <w:color w:val="000000"/>
+          <w:sz w:val="23"/>
+          <w:szCs w:val="23"/>
+        </w:rPr>
+        <w:t>, primary key</w:t>
+      </w:r>
+    </w:p>
+    <w:p>
+      <w:pPr>
+        <w:rPr>
+          <w:rFonts w:ascii="Times" w:hAnsi="Times" w:cs="Times New Roman"/>
+          <w:sz w:val="20"/>
+          <w:szCs w:val="20"/>
+        </w:rPr>
+      </w:pPr>
+      <w:r>
+        <w:rPr>
+          <w:rFonts w:ascii="Courier New" w:hAnsi="Courier New" w:cs="Courier New"/>
+          <w:color w:val="000000"/>
+          <w:sz w:val="23"/>
+          <w:szCs w:val="23"/>
+        </w:rPr>
+        <w:t>Agency: string</w:t>
+      </w:r>
+    </w:p>
+    <w:p>
+      <w:pPr>
+        <w:rPr>
+          <w:rFonts w:ascii="Times" w:eastAsia="Times New Roman" w:hAnsi="Times" w:cs="Times New Roman"/>
+          <w:sz w:val="20"/>
+          <w:szCs w:val="20"/>
+        </w:rPr>
+      </w:pPr>
+    </w:p>
+    <w:p>
+      <w:pPr>
+        <w:rPr>
+          <w:rFonts w:ascii="Times" w:hAnsi="Times" w:cs="Times New Roman"/>
+          <w:sz w:val="20"/>
+          <w:szCs w:val="20"/>
+        </w:rPr>
+      </w:pPr>
+      <w:r>
+        <w:rPr>
+          <w:rFonts w:ascii="Arial" w:hAnsi="Arial" w:cs="Arial"/>
+          <w:color w:val="000000"/>
+          <w:sz w:val="23"/>
+          <w:szCs w:val="23"/>
+        </w:rPr>
+        <w:t>Table 3.</w:t>
+      </w:r>
+    </w:p>
+    <w:p>
+      <w:pPr>
+        <w:rPr>
+          <w:rFonts w:ascii="Times" w:hAnsi="Times" w:cs="Times New Roman"/>
+          <w:sz w:val="20"/>
+          <w:szCs w:val="20"/>
+        </w:rPr>
+      </w:pPr>
       <w:proofErr w:type="spellStart"/>
       <w:r>
         <w:rPr>
@@ -467,7 +1186,7 @@
           <w:sz w:val="23"/>
           <w:szCs w:val="23"/>
         </w:rPr>
-        <w:t>Qual</w:t>
+        <w:t>Freq</w:t>
       </w:r>
       <w:proofErr w:type="spellEnd"/>
       <w:r>
@@ -477,281 +1196,47 @@
           <w:sz w:val="23"/>
           <w:szCs w:val="23"/>
         </w:rPr>
-        <w:t xml:space="preserve"> Requirements: string</w:t>
-      </w:r>
-    </w:p>
-    <w:p>
-      <w:pPr>
-        <w:rPr>
-          <w:rFonts w:ascii="Times" w:hAnsi="Times" w:cs="Times New Roman"/>
-          <w:sz w:val="20"/>
-          <w:szCs w:val="20"/>
-        </w:rPr>
-      </w:pPr>
-      <w:r>
-        <w:rPr>
-          <w:rFonts w:ascii="Courier New" w:hAnsi="Courier New" w:cs="Courier New"/>
-          <w:color w:val="000000"/>
-          <w:sz w:val="23"/>
-          <w:szCs w:val="23"/>
-        </w:rPr>
-        <w:t>Preferred Skills: string</w:t>
-      </w:r>
-    </w:p>
-    <w:p>
-      <w:pPr>
-        <w:rPr>
-          <w:rFonts w:ascii="Times" w:hAnsi="Times" w:cs="Times New Roman"/>
-          <w:sz w:val="20"/>
-          <w:szCs w:val="20"/>
-        </w:rPr>
-      </w:pPr>
-      <w:r>
-        <w:rPr>
-          <w:rFonts w:ascii="Courier New" w:hAnsi="Courier New" w:cs="Courier New"/>
-          <w:color w:val="000000"/>
-          <w:sz w:val="23"/>
-          <w:szCs w:val="23"/>
-        </w:rPr>
-        <w:t>Additional Information: string</w:t>
-      </w:r>
-    </w:p>
-    <w:p>
-      <w:pPr>
-        <w:rPr>
-          <w:rFonts w:ascii="Times" w:hAnsi="Times" w:cs="Times New Roman"/>
-          <w:sz w:val="20"/>
-          <w:szCs w:val="20"/>
-        </w:rPr>
-      </w:pPr>
-      <w:r>
-        <w:rPr>
-          <w:rFonts w:ascii="Courier New" w:hAnsi="Courier New" w:cs="Courier New"/>
-          <w:color w:val="000000"/>
-          <w:sz w:val="23"/>
-          <w:szCs w:val="23"/>
-        </w:rPr>
-        <w:t>P</w:t>
+        <w:t xml:space="preserve"> ID: </w:t>
+      </w:r>
+      <w:r>
+        <w:rPr>
+          <w:rFonts w:ascii="Courier New" w:hAnsi="Courier New" w:cs="Courier New"/>
+          <w:color w:val="000000"/>
+          <w:sz w:val="23"/>
+          <w:szCs w:val="23"/>
+        </w:rPr>
+        <w:t>short</w:t>
+      </w:r>
+      <w:r>
+        <w:rPr>
+          <w:rFonts w:ascii="Courier New" w:hAnsi="Courier New" w:cs="Courier New"/>
+          <w:color w:val="000000"/>
+          <w:sz w:val="23"/>
+          <w:szCs w:val="23"/>
+        </w:rPr>
+        <w:t>, primary key</w:t>
+      </w:r>
+    </w:p>
+    <w:p>
+      <w:pPr>
+        <w:rPr>
+          <w:rFonts w:ascii="Times" w:hAnsi="Times" w:cs="Times New Roman"/>
+          <w:sz w:val="20"/>
+          <w:szCs w:val="20"/>
+        </w:rPr>
+      </w:pPr>
+      <w:r>
+        <w:rPr>
+          <w:rFonts w:ascii="Courier New" w:hAnsi="Courier New" w:cs="Courier New"/>
+          <w:color w:val="000000"/>
+          <w:sz w:val="23"/>
+          <w:szCs w:val="23"/>
+        </w:rPr>
+        <w:t>Salary Frequency: string</w:t>
       </w:r>
       <w:bookmarkStart w:id="0" w:name="_GoBack"/>
       <w:bookmarkEnd w:id="0"/>
-      <w:r>
-        <w:rPr>
-          <w:rFonts w:ascii="Courier New" w:hAnsi="Courier New" w:cs="Courier New"/>
-          <w:color w:val="000000"/>
-          <w:sz w:val="23"/>
-          <w:szCs w:val="23"/>
-        </w:rPr>
-        <w:t xml:space="preserve">osting date: </w:t>
-      </w:r>
-      <w:proofErr w:type="spellStart"/>
-      <w:r>
-        <w:rPr>
-          <w:rFonts w:ascii="Courier New" w:hAnsi="Courier New" w:cs="Courier New"/>
-          <w:color w:val="000000"/>
-          <w:sz w:val="23"/>
-          <w:szCs w:val="23"/>
-        </w:rPr>
-        <w:t>datetime</w:t>
-      </w:r>
-      <w:proofErr w:type="spellEnd"/>
-    </w:p>
-    <w:p>
-      <w:pPr>
-        <w:rPr>
-          <w:rFonts w:ascii="Times" w:eastAsia="Times New Roman" w:hAnsi="Times" w:cs="Times New Roman"/>
-          <w:sz w:val="20"/>
-          <w:szCs w:val="20"/>
-        </w:rPr>
-      </w:pPr>
-    </w:p>
-    <w:p>
-      <w:pPr>
-        <w:rPr>
-          <w:rFonts w:ascii="Times" w:hAnsi="Times" w:cs="Times New Roman"/>
-          <w:sz w:val="20"/>
-          <w:szCs w:val="20"/>
-        </w:rPr>
-      </w:pPr>
-      <w:r>
-        <w:rPr>
-          <w:rFonts w:ascii="Arial" w:hAnsi="Arial" w:cs="Arial"/>
-          <w:color w:val="000000"/>
-          <w:sz w:val="23"/>
-          <w:szCs w:val="23"/>
-        </w:rPr>
-        <w:t>Table 2.</w:t>
-      </w:r>
-    </w:p>
-    <w:p>
-      <w:pPr>
-        <w:rPr>
-          <w:rFonts w:ascii="Times" w:hAnsi="Times" w:cs="Times New Roman"/>
-          <w:sz w:val="20"/>
-          <w:szCs w:val="20"/>
-        </w:rPr>
-      </w:pPr>
-      <w:r>
-        <w:rPr>
-          <w:rFonts w:ascii="Courier New" w:hAnsi="Courier New" w:cs="Courier New"/>
-          <w:color w:val="000000"/>
-          <w:sz w:val="23"/>
-          <w:szCs w:val="23"/>
-        </w:rPr>
-        <w:t xml:space="preserve">Agency ID: </w:t>
-      </w:r>
-      <w:proofErr w:type="spellStart"/>
-      <w:r>
-        <w:rPr>
-          <w:rFonts w:ascii="Courier New" w:hAnsi="Courier New" w:cs="Courier New"/>
-          <w:color w:val="000000"/>
-          <w:sz w:val="23"/>
-          <w:szCs w:val="23"/>
-        </w:rPr>
-        <w:t>int</w:t>
-      </w:r>
-      <w:proofErr w:type="spellEnd"/>
-      <w:r>
-        <w:rPr>
-          <w:rFonts w:ascii="Courier New" w:hAnsi="Courier New" w:cs="Courier New"/>
-          <w:color w:val="000000"/>
-          <w:sz w:val="23"/>
-          <w:szCs w:val="23"/>
-        </w:rPr>
-        <w:t>, primary key</w:t>
-      </w:r>
-    </w:p>
-    <w:p>
-      <w:pPr>
-        <w:rPr>
-          <w:rFonts w:ascii="Times" w:hAnsi="Times" w:cs="Times New Roman"/>
-          <w:sz w:val="20"/>
-          <w:szCs w:val="20"/>
-        </w:rPr>
-      </w:pPr>
-      <w:r>
-        <w:rPr>
-          <w:rFonts w:ascii="Courier New" w:hAnsi="Courier New" w:cs="Courier New"/>
-          <w:color w:val="000000"/>
-          <w:sz w:val="23"/>
-          <w:szCs w:val="23"/>
-        </w:rPr>
-        <w:t>Agency: string</w:t>
-      </w:r>
-    </w:p>
-    <w:p>
-      <w:pPr>
-        <w:rPr>
-          <w:rFonts w:ascii="Times" w:eastAsia="Times New Roman" w:hAnsi="Times" w:cs="Times New Roman"/>
-          <w:sz w:val="20"/>
-          <w:szCs w:val="20"/>
-        </w:rPr>
-      </w:pPr>
-    </w:p>
-    <w:p>
-      <w:pPr>
-        <w:rPr>
-          <w:rFonts w:ascii="Times" w:hAnsi="Times" w:cs="Times New Roman"/>
-          <w:sz w:val="20"/>
-          <w:szCs w:val="20"/>
-        </w:rPr>
-      </w:pPr>
-      <w:r>
-        <w:rPr>
-          <w:rFonts w:ascii="Arial" w:hAnsi="Arial" w:cs="Arial"/>
-          <w:color w:val="000000"/>
-          <w:sz w:val="23"/>
-          <w:szCs w:val="23"/>
-        </w:rPr>
-        <w:t>Table 3.</w:t>
-      </w:r>
-    </w:p>
-    <w:p>
-      <w:pPr>
-        <w:rPr>
-          <w:rFonts w:ascii="Times" w:hAnsi="Times" w:cs="Times New Roman"/>
-          <w:sz w:val="20"/>
-          <w:szCs w:val="20"/>
-        </w:rPr>
-      </w:pPr>
-      <w:proofErr w:type="spellStart"/>
-      <w:r>
-        <w:rPr>
-          <w:rFonts w:ascii="Courier New" w:hAnsi="Courier New" w:cs="Courier New"/>
-          <w:color w:val="000000"/>
-          <w:sz w:val="23"/>
-          <w:szCs w:val="23"/>
-        </w:rPr>
-        <w:t>Freq</w:t>
-      </w:r>
-      <w:proofErr w:type="spellEnd"/>
-      <w:r>
-        <w:rPr>
-          <w:rFonts w:ascii="Courier New" w:hAnsi="Courier New" w:cs="Courier New"/>
-          <w:color w:val="000000"/>
-          <w:sz w:val="23"/>
-          <w:szCs w:val="23"/>
-        </w:rPr>
-        <w:t xml:space="preserve"> ID: </w:t>
-      </w:r>
-      <w:proofErr w:type="spellStart"/>
-      <w:r>
-        <w:rPr>
-          <w:rFonts w:ascii="Courier New" w:hAnsi="Courier New" w:cs="Courier New"/>
-          <w:color w:val="000000"/>
-          <w:sz w:val="23"/>
-          <w:szCs w:val="23"/>
-        </w:rPr>
-        <w:t>int</w:t>
-      </w:r>
-      <w:proofErr w:type="spellEnd"/>
-      <w:r>
-        <w:rPr>
-          <w:rFonts w:ascii="Courier New" w:hAnsi="Courier New" w:cs="Courier New"/>
-          <w:color w:val="000000"/>
-          <w:sz w:val="23"/>
-          <w:szCs w:val="23"/>
-        </w:rPr>
-        <w:t>, primary key</w:t>
-      </w:r>
-    </w:p>
-    <w:p>
-      <w:pPr>
-        <w:rPr>
-          <w:rFonts w:ascii="Times" w:hAnsi="Times" w:cs="Times New Roman"/>
-          <w:sz w:val="20"/>
-          <w:szCs w:val="20"/>
-        </w:rPr>
-      </w:pPr>
-      <w:r>
-        <w:rPr>
-          <w:rFonts w:ascii="Courier New" w:hAnsi="Courier New" w:cs="Courier New"/>
-          <w:color w:val="000000"/>
-          <w:sz w:val="23"/>
-          <w:szCs w:val="23"/>
-        </w:rPr>
-        <w:t>Salary Frequency: string</w:t>
-      </w:r>
-    </w:p>
-    <w:p>
-      <w:pPr>
-        <w:rPr>
-          <w:rFonts w:ascii="Times" w:eastAsia="Times New Roman" w:hAnsi="Times" w:cs="Times New Roman"/>
-          <w:sz w:val="20"/>
-          <w:szCs w:val="20"/>
-        </w:rPr>
-      </w:pPr>
-    </w:p>
-    <w:p>
-      <w:pPr>
-        <w:rPr>
-          <w:rFonts w:ascii="Times" w:eastAsia="Times New Roman" w:hAnsi="Times" w:cs="Times New Roman"/>
-          <w:sz w:val="20"/>
-          <w:szCs w:val="20"/>
-        </w:rPr>
-      </w:pPr>
-    </w:p>
-    <w:p/>
+    </w:p>
     <w:sectPr>
       <w:pgSz w:w="12240" w:h="15840"/>
       <w:pgMar w:top="1440" w:right="1800" w:bottom="1440" w:left="1800" w:header="720" w:footer="720" w:gutter="0"/>
